--- a/BankAppCA1@JosueSantos24061/JosueSantos24061@CA1_ComputerProgrammingOOP.2021.docx
+++ b/BankAppCA1@JosueSantos24061/JosueSantos24061@CA1_ComputerProgrammingOOP.2021.docx
@@ -1081,16 +1081,14 @@
           <w:rFonts w:eastAsia="Times New Roman" w:cstheme="minorHAnsi"/>
           <w:sz w:val="24"/>
           <w:szCs w:val="24"/>
-          <w:highlight w:val="yellow"/>
-          <w:lang w:eastAsia="en-GB"/>
-        </w:rPr>
-      </w:pPr>
-      <w:r>
-        <w:rPr>
-          <w:rFonts w:eastAsia="Times New Roman" w:cstheme="minorHAnsi"/>
-          <w:sz w:val="24"/>
-          <w:szCs w:val="24"/>
-          <w:highlight w:val="yellow"/>
+          <w:lang w:eastAsia="en-GB"/>
+        </w:rPr>
+      </w:pPr>
+      <w:r>
+        <w:rPr>
+          <w:rFonts w:eastAsia="Times New Roman" w:cstheme="minorHAnsi"/>
+          <w:sz w:val="24"/>
+          <w:szCs w:val="24"/>
           <w:lang w:eastAsia="en-GB"/>
         </w:rPr>
         <w:t>To successfully login as a customer, you must enter your first name, last name, account number and pin. </w:t>
@@ -1145,7 +1143,6 @@
           <w:rFonts w:eastAsia="Times New Roman" w:cstheme="minorHAnsi"/>
           <w:sz w:val="24"/>
           <w:szCs w:val="24"/>
-          <w:highlight w:val="yellow"/>
           <w:lang w:eastAsia="en-GB"/>
         </w:rPr>
         <w:t>delete customers.</w:t>
@@ -1206,7 +1203,6 @@
           <w:rFonts w:eastAsia="Times New Roman" w:cstheme="minorHAnsi"/>
           <w:sz w:val="24"/>
           <w:szCs w:val="24"/>
-          <w:highlight w:val="yellow"/>
           <w:lang w:eastAsia="en-GB"/>
         </w:rPr>
         <w:t xml:space="preserve">You can only delete customers who have zero balances. </w:t>
@@ -1348,16 +1344,14 @@
           <w:rFonts w:eastAsia="Times New Roman" w:cstheme="minorHAnsi"/>
           <w:sz w:val="24"/>
           <w:szCs w:val="24"/>
-          <w:highlight w:val="yellow"/>
-          <w:lang w:eastAsia="en-GB"/>
-        </w:rPr>
-      </w:pPr>
-      <w:r>
-        <w:rPr>
-          <w:rFonts w:eastAsia="Times New Roman" w:cstheme="minorHAnsi"/>
-          <w:sz w:val="24"/>
-          <w:szCs w:val="24"/>
-          <w:highlight w:val="yellow"/>
+          <w:lang w:eastAsia="en-GB"/>
+        </w:rPr>
+      </w:pPr>
+      <w:r>
+        <w:rPr>
+          <w:rFonts w:eastAsia="Times New Roman" w:cstheme="minorHAnsi"/>
+          <w:sz w:val="24"/>
+          <w:szCs w:val="24"/>
           <w:lang w:eastAsia="en-GB"/>
         </w:rPr>
         <w:t>You should be able to show a complete list of customers including their balances in savings and current account.</w:t>
@@ -1419,16 +1413,14 @@
           <w:rFonts w:eastAsia="Times New Roman" w:cstheme="minorHAnsi"/>
           <w:sz w:val="24"/>
           <w:szCs w:val="24"/>
-          <w:highlight w:val="yellow"/>
-          <w:lang w:eastAsia="en-GB"/>
-        </w:rPr>
-      </w:pPr>
-      <w:r>
-        <w:rPr>
-          <w:rFonts w:eastAsia="Times New Roman" w:cstheme="minorHAnsi"/>
-          <w:sz w:val="24"/>
-          <w:szCs w:val="24"/>
-          <w:highlight w:val="yellow"/>
+          <w:lang w:eastAsia="en-GB"/>
+        </w:rPr>
+      </w:pPr>
+      <w:r>
+        <w:rPr>
+          <w:rFonts w:eastAsia="Times New Roman" w:cstheme="minorHAnsi"/>
+          <w:sz w:val="24"/>
+          <w:szCs w:val="24"/>
           <w:lang w:eastAsia="en-GB"/>
         </w:rPr>
         <w:t>To login, a customer must enter their name, account code AND a pin number for their account</w:t>
@@ -1446,16 +1438,14 @@
           <w:rFonts w:eastAsia="Times New Roman" w:cstheme="minorHAnsi"/>
           <w:sz w:val="24"/>
           <w:szCs w:val="24"/>
-          <w:highlight w:val="yellow"/>
-          <w:lang w:eastAsia="en-GB"/>
-        </w:rPr>
-      </w:pPr>
-      <w:r>
-        <w:rPr>
-          <w:rFonts w:eastAsia="Times New Roman" w:cstheme="minorHAnsi"/>
-          <w:sz w:val="24"/>
-          <w:szCs w:val="24"/>
-          <w:highlight w:val="yellow"/>
+          <w:lang w:eastAsia="en-GB"/>
+        </w:rPr>
+      </w:pPr>
+      <w:r>
+        <w:rPr>
+          <w:rFonts w:eastAsia="Times New Roman" w:cstheme="minorHAnsi"/>
+          <w:sz w:val="24"/>
+          <w:szCs w:val="24"/>
           <w:lang w:eastAsia="en-GB"/>
         </w:rPr>
         <w:t>A customer can retrieve the transaction history for their specified account.</w:t>
@@ -1473,16 +1463,14 @@
           <w:rFonts w:eastAsia="Times New Roman" w:cstheme="minorHAnsi"/>
           <w:sz w:val="24"/>
           <w:szCs w:val="24"/>
-          <w:highlight w:val="yellow"/>
-          <w:lang w:eastAsia="en-GB"/>
-        </w:rPr>
-      </w:pPr>
-      <w:r>
-        <w:rPr>
-          <w:rFonts w:eastAsia="Times New Roman" w:cstheme="minorHAnsi"/>
-          <w:sz w:val="24"/>
-          <w:szCs w:val="24"/>
-          <w:highlight w:val="yellow"/>
+          <w:lang w:eastAsia="en-GB"/>
+        </w:rPr>
+      </w:pPr>
+      <w:r>
+        <w:rPr>
+          <w:rFonts w:eastAsia="Times New Roman" w:cstheme="minorHAnsi"/>
+          <w:sz w:val="24"/>
+          <w:szCs w:val="24"/>
           <w:lang w:eastAsia="en-GB"/>
         </w:rPr>
         <w:t>They can add and subtract money to either their savings account or current account. </w:t>
@@ -1500,16 +1488,14 @@
           <w:rFonts w:eastAsia="Times New Roman" w:cstheme="minorHAnsi"/>
           <w:sz w:val="24"/>
           <w:szCs w:val="24"/>
-          <w:highlight w:val="yellow"/>
-          <w:lang w:eastAsia="en-GB"/>
-        </w:rPr>
-      </w:pPr>
-      <w:r>
-        <w:rPr>
-          <w:rFonts w:eastAsia="Times New Roman" w:cstheme="minorHAnsi"/>
-          <w:sz w:val="24"/>
-          <w:szCs w:val="24"/>
-          <w:highlight w:val="yellow"/>
+          <w:lang w:eastAsia="en-GB"/>
+        </w:rPr>
+      </w:pPr>
+      <w:r>
+        <w:rPr>
+          <w:rFonts w:eastAsia="Times New Roman" w:cstheme="minorHAnsi"/>
+          <w:sz w:val="24"/>
+          <w:szCs w:val="24"/>
           <w:lang w:eastAsia="en-GB"/>
         </w:rPr>
         <w:t>They cannot have negative balances</w:t>
